--- a/txt/Шестаков_А_А_ПНИР.docx
+++ b/txt/Шестаков_А_А_ПНИР.docx
@@ -266,7 +266,7 @@
           <w:sz w:val="28"/>
           <w:szCs w:val="28"/>
         </w:rPr>
-        <w:t>Исследование уровня техники и тенденций развития</w:t>
+        <w:t xml:space="preserve">Исследование уровня техники </w:t>
       </w:r>
       <w:r>
         <w:rPr>
@@ -274,7 +274,7 @@
           <w:sz w:val="28"/>
           <w:szCs w:val="28"/>
         </w:rPr>
-        <w:t xml:space="preserve"> в области подводных </w:t>
+        <w:t xml:space="preserve">в области подводных </w:t>
       </w:r>
     </w:p>
     <w:p>
@@ -2079,6 +2079,24 @@
     </w:p>
     <w:p>
       <w:pPr>
+        <w:spacing w:before="120" w:after="120" w:line="276" w:lineRule="auto"/>
+        <w:ind w:firstLine="851"/>
+        <w:jc w:val="both"/>
+        <w:rPr>
+          <w:sz w:val="26"/>
+          <w:szCs w:val="26"/>
+        </w:rPr>
+      </w:pPr>
+      <w:r>
+        <w:rPr>
+          <w:sz w:val="26"/>
+          <w:szCs w:val="26"/>
+        </w:rPr>
+        <w:t xml:space="preserve">ТНПА рабочего класса – ТНПА, предназначенные для проведений технических операций высокой сложности на значительных глубинах </w:t>
+      </w:r>
+    </w:p>
+    <w:p>
+      <w:pPr>
         <w:spacing w:line="276" w:lineRule="auto"/>
         <w:ind w:firstLine="851"/>
         <w:jc w:val="both"/>
@@ -3565,21 +3583,7 @@
           <w:sz w:val="26"/>
           <w:szCs w:val="26"/>
         </w:rPr>
-        <w:t xml:space="preserve">Изобретение относится к робототехнике </w:t>
-      </w:r>
-      <w:r>
-        <w:rPr>
-          <w:sz w:val="26"/>
-          <w:szCs w:val="26"/>
-        </w:rPr>
-        <w:t>и может быть</w:t>
-      </w:r>
-      <w:r>
-        <w:rPr>
-          <w:sz w:val="26"/>
-          <w:szCs w:val="26"/>
-        </w:rPr>
-        <w:t xml:space="preserve"> использовано при создании систем управления электроприводами манипуляторов. Изобретение направлено на обеспечение полной инвариантности динамических свойств рассматриваемого электропривода к изменениям его динамических моментных нагрузочных характеристик при движении манипулятора сразу по всем четырем степеням подвижности и тем самым повышение динамической точности управления.</w:t>
+        <w:t>Изобретение относится к робототехнике и может быть использовано при создании систем управления электроприводами манипуляторов. Изобретение направлено на обеспечение полной инвариантности динамических свойств рассматриваемого электропривода к изменениям его динамических моментных нагрузочных характеристик при движении манипулятора сразу по всем четырем степеням подвижности и тем самым повышение динамической точности управления.</w:t>
       </w:r>
     </w:p>
     <w:p>
@@ -3587,7 +3591,6 @@
         <w:spacing w:line="276" w:lineRule="auto"/>
         <w:ind w:firstLine="708"/>
         <w:rPr>
-          <w:color w:val="000000" w:themeColor="text1"/>
           <w:sz w:val="26"/>
           <w:szCs w:val="26"/>
         </w:rPr>
@@ -3610,6 +3613,13 @@
           <w:szCs w:val="26"/>
         </w:rPr>
       </w:pPr>
+      <w:r>
+        <w:rPr>
+          <w:sz w:val="26"/>
+          <w:szCs w:val="26"/>
+        </w:rPr>
+        <w:t>Данный патент позволяет улучшить существующие СУ приводами подводных электромеханических манипуляторов.</w:t>
+      </w:r>
     </w:p>
     <w:p>
       <w:pPr>
@@ -3621,78 +3631,65 @@
           <w:szCs w:val="26"/>
         </w:rPr>
       </w:pPr>
-      <w:r>
-        <w:rPr>
-          <w:color w:val="000000" w:themeColor="text1"/>
-          <w:sz w:val="26"/>
-          <w:szCs w:val="26"/>
-        </w:rPr>
-        <w:t xml:space="preserve">2) </w:t>
-      </w:r>
-      <w:r>
-        <w:rPr>
-          <w:color w:val="000000" w:themeColor="text1"/>
-          <w:sz w:val="26"/>
-          <w:szCs w:val="26"/>
-        </w:rPr>
-        <w:t xml:space="preserve">Патент номер </w:t>
-      </w:r>
-      <w:r>
-        <w:rPr>
-          <w:color w:val="000000" w:themeColor="text1"/>
-          <w:sz w:val="26"/>
-          <w:szCs w:val="26"/>
-          <w:lang w:val="en-US"/>
-        </w:rPr>
-        <w:t>RU</w:t>
-      </w:r>
-      <w:r>
-        <w:rPr>
-          <w:color w:val="000000" w:themeColor="text1"/>
-          <w:sz w:val="26"/>
-          <w:szCs w:val="26"/>
-        </w:rPr>
-        <w:t>2181660С2 «Устройство управления приводом манипулятора»,</w:t>
-      </w:r>
-      <w:r>
-        <w:rPr>
-          <w:color w:val="000000" w:themeColor="text1"/>
-          <w:sz w:val="26"/>
-          <w:szCs w:val="26"/>
-        </w:rPr>
-        <w:t xml:space="preserve"> Россия,</w:t>
-      </w:r>
-      <w:r>
-        <w:rPr>
-          <w:color w:val="000000" w:themeColor="text1"/>
-          <w:sz w:val="26"/>
-          <w:szCs w:val="26"/>
-        </w:rPr>
-        <w:t xml:space="preserve"> дата начала действия патента 2000.05.06, патентообладатель Дальневосточный федеральный университет.</w:t>
-      </w:r>
     </w:p>
     <w:p>
       <w:pPr>
         <w:spacing w:line="276" w:lineRule="auto"/>
         <w:ind w:firstLine="708"/>
         <w:rPr>
-          <w:sz w:val="26"/>
-          <w:szCs w:val="26"/>
-        </w:rPr>
-      </w:pPr>
-      <w:r>
-        <w:rPr>
-          <w:sz w:val="26"/>
-          <w:szCs w:val="26"/>
-        </w:rPr>
-        <w:t>Изобретение относится к робототехнике и может быть использовано при создании систем управления электроприводами манипуляторов.</w:t>
-      </w:r>
-      <w:r>
-        <w:rPr>
-          <w:sz w:val="26"/>
-          <w:szCs w:val="26"/>
-        </w:rPr>
-        <w:t xml:space="preserve"> Технический результат – повышение точности и устойчивости привода при высоких скоростях изменения нагрузки.</w:t>
+          <w:color w:val="000000" w:themeColor="text1"/>
+          <w:sz w:val="26"/>
+          <w:szCs w:val="26"/>
+        </w:rPr>
+      </w:pPr>
+      <w:r>
+        <w:rPr>
+          <w:color w:val="000000" w:themeColor="text1"/>
+          <w:sz w:val="26"/>
+          <w:szCs w:val="26"/>
+        </w:rPr>
+        <w:t xml:space="preserve">2) </w:t>
+      </w:r>
+      <w:r>
+        <w:rPr>
+          <w:color w:val="000000" w:themeColor="text1"/>
+          <w:sz w:val="26"/>
+          <w:szCs w:val="26"/>
+        </w:rPr>
+        <w:t xml:space="preserve">Патент номер </w:t>
+      </w:r>
+      <w:r>
+        <w:rPr>
+          <w:color w:val="000000" w:themeColor="text1"/>
+          <w:sz w:val="26"/>
+          <w:szCs w:val="26"/>
+          <w:lang w:val="en-US"/>
+        </w:rPr>
+        <w:t>RU</w:t>
+      </w:r>
+      <w:r>
+        <w:rPr>
+          <w:color w:val="000000" w:themeColor="text1"/>
+          <w:sz w:val="26"/>
+          <w:szCs w:val="26"/>
+        </w:rPr>
+        <w:t>2181660С2 «Устройство управления приводом манипулятора»,</w:t>
+      </w:r>
+      <w:r>
+        <w:rPr>
+          <w:color w:val="000000" w:themeColor="text1"/>
+          <w:sz w:val="26"/>
+          <w:szCs w:val="26"/>
+        </w:rPr>
+        <w:t xml:space="preserve"> Россия,</w:t>
+      </w:r>
+      <w:r>
+        <w:rPr>
+          <w:color w:val="000000" w:themeColor="text1"/>
+          <w:sz w:val="26"/>
+          <w:szCs w:val="26"/>
+        </w:rPr>
+        <w:t xml:space="preserve"> дата начала действия патента 2000.05.06, патентообладатель Дальневосточный федеральный университет.</w:t>
       </w:r>
     </w:p>
     <w:p>
@@ -3700,6 +3697,75 @@
         <w:spacing w:line="276" w:lineRule="auto"/>
         <w:ind w:firstLine="708"/>
         <w:rPr>
+          <w:sz w:val="26"/>
+          <w:szCs w:val="26"/>
+        </w:rPr>
+      </w:pPr>
+      <w:r>
+        <w:rPr>
+          <w:sz w:val="26"/>
+          <w:szCs w:val="26"/>
+        </w:rPr>
+        <w:t>Изобретение относится к робототехнике и может быть использовано при создании систем управления электроприводами манипуляторов.</w:t>
+      </w:r>
+      <w:r>
+        <w:rPr>
+          <w:sz w:val="26"/>
+          <w:szCs w:val="26"/>
+        </w:rPr>
+        <w:t xml:space="preserve"> Технический результат – повышение точности и устойчивости привода при высоких скоростях изменения нагрузки.</w:t>
+      </w:r>
+    </w:p>
+    <w:p>
+      <w:pPr>
+        <w:spacing w:line="276" w:lineRule="auto"/>
+        <w:ind w:firstLine="708"/>
+        <w:rPr>
+          <w:sz w:val="26"/>
+          <w:szCs w:val="26"/>
+        </w:rPr>
+      </w:pPr>
+      <w:r>
+        <w:rPr>
+          <w:sz w:val="26"/>
+          <w:szCs w:val="26"/>
+        </w:rPr>
+        <w:t>Данный результат достигается потому, что при формировании сигнала управления учитывается электромагнитная постоянная времени двигателя в контурах скорости и момента</w:t>
+      </w:r>
+      <w:r>
+        <w:rPr>
+          <w:sz w:val="26"/>
+          <w:szCs w:val="26"/>
+        </w:rPr>
+        <w:t>. Также в СУ были добавлены несколько датчиков</w:t>
+      </w:r>
+      <w:r>
+        <w:rPr>
+          <w:sz w:val="26"/>
+          <w:szCs w:val="26"/>
+        </w:rPr>
+        <w:t xml:space="preserve"> </w:t>
+      </w:r>
+      <w:r>
+        <w:rPr>
+          <w:sz w:val="26"/>
+          <w:szCs w:val="26"/>
+        </w:rPr>
+        <w:t>ускорения. После всех дополнений манипулятор стал инвариантным к изменениям нагрузки, а также моментам сухого и вязкого трения</w:t>
+      </w:r>
+      <w:r>
+        <w:rPr>
+          <w:sz w:val="26"/>
+          <w:szCs w:val="26"/>
+        </w:rPr>
+        <w:t>.</w:t>
+      </w:r>
+    </w:p>
+    <w:p>
+      <w:pPr>
+        <w:spacing w:line="276" w:lineRule="auto"/>
+        <w:ind w:firstLine="708"/>
+        <w:rPr>
           <w:color w:val="000000" w:themeColor="text1"/>
           <w:sz w:val="26"/>
           <w:szCs w:val="26"/>
@@ -3710,29 +3776,19 @@
           <w:sz w:val="26"/>
           <w:szCs w:val="26"/>
         </w:rPr>
-        <w:t>Данный результат достигается потому, что при формировании сигнала управления учитывается электромагнитная постоянная времени двигателя в контурах скорости и момента</w:t>
-      </w:r>
-      <w:r>
-        <w:rPr>
-          <w:sz w:val="26"/>
-          <w:szCs w:val="26"/>
-        </w:rPr>
-        <w:t>. Также в СУ были добавлены несколько датчиков</w:t>
-      </w:r>
-      <w:r>
-        <w:rPr>
-          <w:sz w:val="26"/>
-          <w:szCs w:val="26"/>
-        </w:rPr>
-        <w:t xml:space="preserve"> </w:t>
-      </w:r>
-      <w:r>
-        <w:rPr>
-          <w:sz w:val="26"/>
-          <w:szCs w:val="26"/>
-        </w:rPr>
-        <w:t>ускорения. После всех дополнений манипулятор стал инвариантным к изменениям нагрузки, а также моментам сухого и вязкого трения</w:t>
-      </w:r>
+        <w:t>Данный патент позволяет улучшить существующие СУ приводами подводных электромеханических манипуляторов.</w:t>
+      </w:r>
+    </w:p>
+    <w:p>
+      <w:pPr>
+        <w:spacing w:line="276" w:lineRule="auto"/>
+        <w:ind w:firstLine="708"/>
+        <w:rPr>
+          <w:color w:val="000000" w:themeColor="text1"/>
+          <w:sz w:val="26"/>
+          <w:szCs w:val="26"/>
+        </w:rPr>
+      </w:pPr>
     </w:p>
     <w:p>
       <w:pPr>
@@ -3762,6 +3818,7 @@
           <w:sz w:val="26"/>
           <w:szCs w:val="26"/>
         </w:rPr>
+        <w:lastRenderedPageBreak/>
         <w:t xml:space="preserve">3) </w:t>
       </w:r>
       <w:r>
@@ -3828,6 +3885,23 @@
         <w:ind w:firstLine="708"/>
         <w:jc w:val="both"/>
         <w:rPr>
+          <w:sz w:val="26"/>
+          <w:szCs w:val="26"/>
+        </w:rPr>
+      </w:pPr>
+      <w:r>
+        <w:rPr>
+          <w:sz w:val="26"/>
+          <w:szCs w:val="26"/>
+        </w:rPr>
+        <w:t>Изобретение относится к робототехнике и может быть использовано для создания систем управления приводами роботов. Техническим результатом является обеспечение высокой динамической точности привода указанной степени подвижности робота с учетом электрической постоянной времени якорной цепи электродвигателя. Он достигается тем, что в известный самонастраивающийся электропривод робота дополнительно введен задатчик сигнала, а также соответствующие связи, в результате чего удалось обеспечить полную инвариантность рассматриваемого привода робота к эффектам взаимовлияния между его степенями подвижности и моментом трения. Это также позволило получить стабильно высокое качество управления в любых режимах работы рассматриваемого привода.</w:t>
+      </w:r>
+    </w:p>
+    <w:p>
+      <w:pPr>
+        <w:spacing w:line="276" w:lineRule="auto"/>
+        <w:ind w:firstLine="708"/>
+        <w:rPr>
           <w:color w:val="000000" w:themeColor="text1"/>
           <w:sz w:val="26"/>
           <w:szCs w:val="26"/>
@@ -3838,27 +3912,8 @@
           <w:sz w:val="26"/>
           <w:szCs w:val="26"/>
         </w:rPr>
-        <w:t xml:space="preserve">Изобретение относится к робототехнике и может быть использовано для создания систем управления приводами роботов. Техническим результатом является обеспечение высокой динамической точности привода указанной степени подвижности робота с учетом электрической постоянной времени якорной цепи электродвигателя. Он достигается </w:t>
-      </w:r>
-      <w:r>
-        <w:rPr>
-          <w:sz w:val="26"/>
-          <w:szCs w:val="26"/>
-        </w:rPr>
-        <w:lastRenderedPageBreak/>
-        <w:t>тем, что в известный самонастраивающийся электропривод робота дополнительно введен задатчик сигнала, а также соответствующие связи, в результате чего удалось обеспечить полную инвариантность рассматриваемого привода робота к эффектам взаимовлияния между его степенями подвижности и моментом трения. Это также позволило получить стабильно высокое качество управления в любых режимах работы рассматриваемого привода.</w:t>
-      </w:r>
-    </w:p>
-    <w:p>
-      <w:pPr>
-        <w:spacing w:line="276" w:lineRule="auto"/>
-        <w:jc w:val="both"/>
-        <w:rPr>
-          <w:color w:val="000000" w:themeColor="text1"/>
-          <w:sz w:val="26"/>
-          <w:szCs w:val="26"/>
-        </w:rPr>
-      </w:pPr>
+        <w:t>Данный патент позволяет улучшить существующие СУ приводами подводных электромеханических манипуляторов.</w:t>
+      </w:r>
     </w:p>
     <w:p>
       <w:pPr>
@@ -3866,51 +3921,22 @@
         <w:ind w:firstLine="708"/>
         <w:jc w:val="both"/>
         <w:rPr>
-          <w:sz w:val="26"/>
-          <w:szCs w:val="26"/>
-          <w:lang w:val="en-US"/>
-        </w:rPr>
-      </w:pPr>
-      <w:r>
-        <w:rPr>
-          <w:sz w:val="26"/>
-          <w:szCs w:val="26"/>
-          <w:lang w:val="en-US"/>
-        </w:rPr>
-        <w:t xml:space="preserve">4) </w:t>
-      </w:r>
-      <w:r>
-        <w:rPr>
-          <w:sz w:val="26"/>
-          <w:szCs w:val="26"/>
-          <w:lang w:val="en-US"/>
-        </w:rPr>
-        <w:t>A Multi-Layered Controller Approach for High Precision End-Effector Control of Hydraulic Underwater Manipulator Systems</w:t>
-      </w:r>
-      <w:r>
-        <w:rPr>
-          <w:sz w:val="26"/>
-          <w:szCs w:val="26"/>
-          <w:lang w:val="en-US"/>
-        </w:rPr>
-        <w:t xml:space="preserve">, </w:t>
-      </w:r>
-      <w:r>
-        <w:rPr>
-          <w:sz w:val="26"/>
-          <w:szCs w:val="26"/>
-          <w:lang w:val="en-US"/>
-        </w:rPr>
-        <w:t>Marc Hildebrandt, Jochen Kerdels, Jan Albiez, Frank Kirchner</w:t>
-      </w:r>
-      <w:r>
-        <w:rPr>
-          <w:sz w:val="26"/>
-          <w:szCs w:val="26"/>
-          <w:lang w:val="en-US"/>
-        </w:rPr>
-        <w:t>.</w:t>
-      </w:r>
+          <w:color w:val="000000" w:themeColor="text1"/>
+          <w:sz w:val="26"/>
+          <w:szCs w:val="26"/>
+        </w:rPr>
+      </w:pPr>
+    </w:p>
+    <w:p>
+      <w:pPr>
+        <w:spacing w:line="276" w:lineRule="auto"/>
+        <w:jc w:val="both"/>
+        <w:rPr>
+          <w:color w:val="000000" w:themeColor="text1"/>
+          <w:sz w:val="26"/>
+          <w:szCs w:val="26"/>
+        </w:rPr>
+      </w:pPr>
     </w:p>
     <w:p>
       <w:pPr>
@@ -3920,193 +3946,49 @@
         <w:rPr>
           <w:sz w:val="26"/>
           <w:szCs w:val="26"/>
-        </w:rPr>
-      </w:pPr>
-      <w:r>
-        <w:rPr>
-          <w:sz w:val="26"/>
-          <w:szCs w:val="26"/>
-        </w:rPr>
-        <w:t xml:space="preserve">В данная статье рассматривается метод построениями новой СУ для подводного гидравлического манипулятора </w:t>
-      </w:r>
-      <w:r>
-        <w:rPr>
-          <w:sz w:val="26"/>
-          <w:szCs w:val="26"/>
           <w:lang w:val="en-US"/>
         </w:rPr>
-        <w:t>Orion</w:t>
-      </w:r>
-      <w:r>
-        <w:rPr>
-          <w:sz w:val="26"/>
-          <w:szCs w:val="26"/>
-        </w:rPr>
-        <w:t>7.</w:t>
-      </w:r>
-      <w:r>
-        <w:rPr>
-          <w:sz w:val="26"/>
-          <w:szCs w:val="26"/>
-        </w:rPr>
-        <w:t xml:space="preserve"> </w:t>
-      </w:r>
-      <w:r>
-        <w:rPr>
-          <w:sz w:val="26"/>
-          <w:szCs w:val="26"/>
-        </w:rPr>
-        <w:t xml:space="preserve">Техническим результатом является </w:t>
-      </w:r>
-      <w:r>
-        <w:rPr>
-          <w:sz w:val="26"/>
-          <w:szCs w:val="26"/>
-        </w:rPr>
-        <w:t>повышени</w:t>
-      </w:r>
-      <w:r>
-        <w:rPr>
-          <w:sz w:val="26"/>
-          <w:szCs w:val="26"/>
-        </w:rPr>
-        <w:t xml:space="preserve">е </w:t>
-      </w:r>
-      <w:r>
-        <w:rPr>
-          <w:sz w:val="26"/>
-          <w:szCs w:val="26"/>
-        </w:rPr>
-        <w:t>точности положения выходных звеньев</w:t>
-      </w:r>
-      <w:r>
-        <w:rPr>
-          <w:sz w:val="26"/>
-          <w:szCs w:val="26"/>
-        </w:rPr>
-        <w:t xml:space="preserve"> приводов манипулятора</w:t>
-      </w:r>
-      <w:r>
-        <w:rPr>
-          <w:sz w:val="26"/>
-          <w:szCs w:val="26"/>
-        </w:rPr>
-        <w:t xml:space="preserve"> с 4.2</w:t>
-      </w:r>
-      <w:r>
-        <w:rPr>
-          <w:sz w:val="26"/>
-          <w:szCs w:val="26"/>
-          <w:vertAlign w:val="superscript"/>
-        </w:rPr>
-        <w:t>0</w:t>
-      </w:r>
-      <w:r>
-        <w:rPr>
-          <w:sz w:val="26"/>
-          <w:szCs w:val="26"/>
-        </w:rPr>
-        <w:t xml:space="preserve"> до 1</w:t>
-      </w:r>
-      <w:r>
-        <w:rPr>
-          <w:sz w:val="26"/>
-          <w:szCs w:val="26"/>
-          <w:vertAlign w:val="superscript"/>
-        </w:rPr>
-        <w:t>0</w:t>
-      </w:r>
-      <w:r>
-        <w:rPr>
-          <w:sz w:val="26"/>
-          <w:szCs w:val="26"/>
-        </w:rPr>
-        <w:t>. Авторы добились этого не прибегая</w:t>
-      </w:r>
-      <w:r>
-        <w:rPr>
-          <w:sz w:val="26"/>
-          <w:szCs w:val="26"/>
-        </w:rPr>
-        <w:t xml:space="preserve"> </w:t>
-      </w:r>
-      <w:r>
-        <w:rPr>
-          <w:sz w:val="26"/>
-          <w:szCs w:val="26"/>
-        </w:rPr>
-        <w:t>к изменениям в конструкции самого манипулятора.</w:t>
-      </w:r>
-      <w:r>
-        <w:rPr>
-          <w:sz w:val="26"/>
-          <w:szCs w:val="26"/>
-        </w:rPr>
-        <w:t xml:space="preserve"> Вместо одноконтурной СУ по положению, которая поставлялась производителей, была создана двухконтурная СУ</w:t>
-      </w:r>
-      <w:r>
-        <w:rPr>
-          <w:sz w:val="26"/>
-          <w:szCs w:val="26"/>
-        </w:rPr>
-        <w:t xml:space="preserve"> по положению и угловой скорости вращения, путём дифференцирования показаний с энкодера. </w:t>
-      </w:r>
-    </w:p>
-    <w:p>
-      <w:pPr>
-        <w:spacing w:line="276" w:lineRule="auto"/>
-        <w:jc w:val="both"/>
-        <w:rPr>
-          <w:sz w:val="26"/>
-          <w:szCs w:val="26"/>
-        </w:rPr>
-      </w:pPr>
-      <w:r>
-        <w:rPr>
-          <w:sz w:val="26"/>
-          <w:szCs w:val="26"/>
-        </w:rPr>
-        <w:t>Авторам удалось добиться приемлемых показателей динамики СУ приводами при достаточно высоких показателях точности. Однако манипулятор</w:t>
-      </w:r>
-      <w:r>
-        <w:rPr>
-          <w:sz w:val="26"/>
-          <w:szCs w:val="26"/>
-        </w:rPr>
-        <w:t xml:space="preserve"> </w:t>
-      </w:r>
+      </w:pPr>
       <w:r>
         <w:rPr>
           <w:sz w:val="26"/>
           <w:szCs w:val="26"/>
           <w:lang w:val="en-US"/>
         </w:rPr>
-        <w:t>Orion</w:t>
-      </w:r>
-      <w:r>
-        <w:rPr>
-          <w:sz w:val="26"/>
-          <w:szCs w:val="26"/>
-        </w:rPr>
-        <w:t xml:space="preserve">7, </w:t>
-      </w:r>
-      <w:r>
-        <w:rPr>
-          <w:sz w:val="26"/>
-          <w:szCs w:val="26"/>
-        </w:rPr>
-        <w:t>для которого разрабатывалась СУ, это гидравлический манипулятор, предназначенный для установки на ТНПА рабочего класса.</w:t>
-      </w:r>
-    </w:p>
-    <w:p>
-      <w:pPr>
-        <w:spacing w:line="276" w:lineRule="auto"/>
-        <w:jc w:val="both"/>
-        <w:rPr>
-          <w:sz w:val="26"/>
-          <w:szCs w:val="26"/>
-        </w:rPr>
-      </w:pPr>
+        <w:t xml:space="preserve">4) </w:t>
+      </w:r>
+      <w:r>
+        <w:rPr>
+          <w:sz w:val="26"/>
+          <w:szCs w:val="26"/>
+          <w:lang w:val="en-US"/>
+        </w:rPr>
+        <w:t>A Multi-Layered Controller Approach for High Precision End-Effector Control of Hydraulic Underwater Manipulator Systems</w:t>
+      </w:r>
+      <w:r>
+        <w:rPr>
+          <w:sz w:val="26"/>
+          <w:szCs w:val="26"/>
+          <w:lang w:val="en-US"/>
+        </w:rPr>
+        <w:t xml:space="preserve">, </w:t>
+      </w:r>
+      <w:r>
+        <w:rPr>
+          <w:sz w:val="26"/>
+          <w:szCs w:val="26"/>
+          <w:lang w:val="en-US"/>
+        </w:rPr>
+        <w:t>Marc Hildebrandt, Jochen Kerdels, Jan Albiez, Frank Kirchner</w:t>
+      </w:r>
+      <w:r>
+        <w:rPr>
+          <w:sz w:val="26"/>
+          <w:szCs w:val="26"/>
+          <w:lang w:val="en-US"/>
+        </w:rPr>
+        <w:t>.</w:t>
+      </w:r>
     </w:p>
     <w:p>
       <w:pPr>
@@ -4116,49 +3998,193 @@
         <w:rPr>
           <w:sz w:val="26"/>
           <w:szCs w:val="26"/>
+        </w:rPr>
+      </w:pPr>
+      <w:r>
+        <w:rPr>
+          <w:sz w:val="26"/>
+          <w:szCs w:val="26"/>
+        </w:rPr>
+        <w:t xml:space="preserve">В данная статье рассматривается метод построениями новой СУ для подводного гидравлического манипулятора </w:t>
+      </w:r>
+      <w:r>
+        <w:rPr>
+          <w:sz w:val="26"/>
+          <w:szCs w:val="26"/>
           <w:lang w:val="en-US"/>
         </w:rPr>
-      </w:pPr>
+        <w:t>Orion</w:t>
+      </w:r>
+      <w:r>
+        <w:rPr>
+          <w:sz w:val="26"/>
+          <w:szCs w:val="26"/>
+        </w:rPr>
+        <w:t>7.</w:t>
+      </w:r>
+      <w:r>
+        <w:rPr>
+          <w:sz w:val="26"/>
+          <w:szCs w:val="26"/>
+        </w:rPr>
+        <w:t xml:space="preserve"> </w:t>
+      </w:r>
+      <w:r>
+        <w:rPr>
+          <w:sz w:val="26"/>
+          <w:szCs w:val="26"/>
+        </w:rPr>
+        <w:t xml:space="preserve">Техническим результатом является </w:t>
+      </w:r>
+      <w:r>
+        <w:rPr>
+          <w:sz w:val="26"/>
+          <w:szCs w:val="26"/>
+        </w:rPr>
+        <w:t>повышени</w:t>
+      </w:r>
+      <w:r>
+        <w:rPr>
+          <w:sz w:val="26"/>
+          <w:szCs w:val="26"/>
+        </w:rPr>
+        <w:t xml:space="preserve">е </w:t>
+      </w:r>
+      <w:r>
+        <w:rPr>
+          <w:sz w:val="26"/>
+          <w:szCs w:val="26"/>
+        </w:rPr>
+        <w:t>точности положения выходных звеньев</w:t>
+      </w:r>
+      <w:r>
+        <w:rPr>
+          <w:sz w:val="26"/>
+          <w:szCs w:val="26"/>
+        </w:rPr>
+        <w:t xml:space="preserve"> приводов манипулятора</w:t>
+      </w:r>
+      <w:r>
+        <w:rPr>
+          <w:sz w:val="26"/>
+          <w:szCs w:val="26"/>
+        </w:rPr>
+        <w:t xml:space="preserve"> с 4.2</w:t>
+      </w:r>
+      <w:r>
+        <w:rPr>
+          <w:sz w:val="26"/>
+          <w:szCs w:val="26"/>
+          <w:vertAlign w:val="superscript"/>
+        </w:rPr>
+        <w:t>0</w:t>
+      </w:r>
+      <w:r>
+        <w:rPr>
+          <w:sz w:val="26"/>
+          <w:szCs w:val="26"/>
+        </w:rPr>
+        <w:t xml:space="preserve"> до 1</w:t>
+      </w:r>
+      <w:r>
+        <w:rPr>
+          <w:sz w:val="26"/>
+          <w:szCs w:val="26"/>
+          <w:vertAlign w:val="superscript"/>
+        </w:rPr>
+        <w:t>0</w:t>
+      </w:r>
+      <w:r>
+        <w:rPr>
+          <w:sz w:val="26"/>
+          <w:szCs w:val="26"/>
+        </w:rPr>
+        <w:t>. Авторы добились этого не прибегая</w:t>
+      </w:r>
+      <w:r>
+        <w:rPr>
+          <w:sz w:val="26"/>
+          <w:szCs w:val="26"/>
+        </w:rPr>
+        <w:t xml:space="preserve"> </w:t>
+      </w:r>
+      <w:r>
+        <w:rPr>
+          <w:sz w:val="26"/>
+          <w:szCs w:val="26"/>
+        </w:rPr>
+        <w:t>к изменениям в конструкции самого манипулятора.</w:t>
+      </w:r>
+      <w:r>
+        <w:rPr>
+          <w:sz w:val="26"/>
+          <w:szCs w:val="26"/>
+        </w:rPr>
+        <w:t xml:space="preserve"> Вместо одноконтурной СУ по положению, которая поставлялась производителей, была создана двухконтурная СУ</w:t>
+      </w:r>
+      <w:r>
+        <w:rPr>
+          <w:sz w:val="26"/>
+          <w:szCs w:val="26"/>
+        </w:rPr>
+        <w:t xml:space="preserve"> по положению и угловой скорости вращения, путём дифференцирования показаний с энкодера. </w:t>
+      </w:r>
+    </w:p>
+    <w:p>
+      <w:pPr>
+        <w:spacing w:line="276" w:lineRule="auto"/>
+        <w:jc w:val="both"/>
+        <w:rPr>
+          <w:sz w:val="26"/>
+          <w:szCs w:val="26"/>
+        </w:rPr>
+      </w:pPr>
+      <w:r>
+        <w:rPr>
+          <w:sz w:val="26"/>
+          <w:szCs w:val="26"/>
+        </w:rPr>
+        <w:t>Авторам удалось добиться приемлемых показателей динамики СУ приводами при достаточно высоких показателях точности. Однако манипулятор</w:t>
+      </w:r>
+      <w:r>
+        <w:rPr>
+          <w:sz w:val="26"/>
+          <w:szCs w:val="26"/>
+        </w:rPr>
+        <w:t xml:space="preserve"> </w:t>
+      </w:r>
       <w:r>
         <w:rPr>
           <w:sz w:val="26"/>
           <w:szCs w:val="26"/>
           <w:lang w:val="en-US"/>
         </w:rPr>
-        <w:t xml:space="preserve">5) </w:t>
-      </w:r>
-      <w:r>
-        <w:rPr>
-          <w:sz w:val="26"/>
-          <w:szCs w:val="26"/>
-          <w:lang w:val="en-US"/>
-        </w:rPr>
-        <w:t>Improved Design and Control Experiments of an Underwater Electric Manipulator</w:t>
-      </w:r>
-      <w:r>
-        <w:rPr>
-          <w:sz w:val="26"/>
-          <w:szCs w:val="26"/>
-          <w:lang w:val="en-US"/>
-        </w:rPr>
-        <w:t xml:space="preserve">, </w:t>
-      </w:r>
-      <w:r>
-        <w:rPr>
-          <w:sz w:val="26"/>
-          <w:szCs w:val="26"/>
-          <w:lang w:val="en-US"/>
-        </w:rPr>
-        <w:t>Qifeng Zhang, Aiqun Zhang, Kuichen Yan</w:t>
-      </w:r>
-      <w:r>
-        <w:rPr>
-          <w:sz w:val="26"/>
-          <w:szCs w:val="26"/>
-          <w:lang w:val="en-US"/>
-        </w:rPr>
-        <w:t>.</w:t>
-      </w:r>
+        <w:t>Orion</w:t>
+      </w:r>
+      <w:r>
+        <w:rPr>
+          <w:sz w:val="26"/>
+          <w:szCs w:val="26"/>
+        </w:rPr>
+        <w:t xml:space="preserve">7, </w:t>
+      </w:r>
+      <w:r>
+        <w:rPr>
+          <w:sz w:val="26"/>
+          <w:szCs w:val="26"/>
+        </w:rPr>
+        <w:t>для которого разрабатывалась СУ, это гидравлический манипулятор, предназначенный для установки на ТНПА рабочего класса.</w:t>
+      </w:r>
+    </w:p>
+    <w:p>
+      <w:pPr>
+        <w:spacing w:line="276" w:lineRule="auto"/>
+        <w:jc w:val="both"/>
+        <w:rPr>
+          <w:sz w:val="26"/>
+          <w:szCs w:val="26"/>
+        </w:rPr>
+      </w:pPr>
     </w:p>
     <w:p>
       <w:pPr>
@@ -4168,77 +4194,48 @@
         <w:rPr>
           <w:sz w:val="26"/>
           <w:szCs w:val="26"/>
-        </w:rPr>
-      </w:pPr>
-      <w:r>
-        <w:rPr>
-          <w:sz w:val="26"/>
-          <w:szCs w:val="26"/>
-        </w:rPr>
-        <w:t>В данной статье рассматривается проектирование подводного манипулятора с 3 степенями свободы для ТНПА осмотрового класса и создание его СУ</w:t>
-      </w:r>
-      <w:r>
-        <w:rPr>
-          <w:sz w:val="26"/>
-          <w:szCs w:val="26"/>
-        </w:rPr>
-        <w:t xml:space="preserve"> его приводами</w:t>
-      </w:r>
-      <w:r>
-        <w:rPr>
-          <w:sz w:val="26"/>
-          <w:szCs w:val="26"/>
+          <w:lang w:val="en-US"/>
+        </w:rPr>
+      </w:pPr>
+      <w:r>
+        <w:rPr>
+          <w:sz w:val="26"/>
+          <w:szCs w:val="26"/>
+          <w:lang w:val="en-US"/>
+        </w:rPr>
+        <w:t xml:space="preserve">5) </w:t>
+      </w:r>
+      <w:r>
+        <w:rPr>
+          <w:sz w:val="26"/>
+          <w:szCs w:val="26"/>
+          <w:lang w:val="en-US"/>
+        </w:rPr>
+        <w:t>Improved Design and Control Experiments of an Underwater Electric Manipulator</w:t>
+      </w:r>
+      <w:r>
+        <w:rPr>
+          <w:sz w:val="26"/>
+          <w:szCs w:val="26"/>
+          <w:lang w:val="en-US"/>
+        </w:rPr>
+        <w:t xml:space="preserve">, </w:t>
+      </w:r>
+      <w:r>
+        <w:rPr>
+          <w:sz w:val="26"/>
+          <w:szCs w:val="26"/>
+          <w:lang w:val="en-US"/>
+        </w:rPr>
+        <w:t>Qifeng Zhang, Aiqun Zhang, Kuichen Yan</w:t>
+      </w:r>
+      <w:r>
+        <w:rPr>
+          <w:sz w:val="26"/>
+          <w:szCs w:val="26"/>
+          <w:lang w:val="en-US"/>
         </w:rPr>
         <w:t>.</w:t>
-      </w:r>
-      <w:r>
-        <w:rPr>
-          <w:sz w:val="26"/>
-          <w:szCs w:val="26"/>
-        </w:rPr>
-        <w:t xml:space="preserve"> Привода манипулятора, СУ которых разрабатывали авторы, представляют из себя двигатели постоянного тока с циклоидальным редуктором, в качестве датчика угловых перемещений используются абсолютный энкодеры. </w:t>
-      </w:r>
-      <w:r>
-        <w:rPr>
-          <w:sz w:val="26"/>
-          <w:szCs w:val="26"/>
-        </w:rPr>
-        <w:t xml:space="preserve">Создатели рассмотрели 3 варианта регуляторов в СУ: ПИ регулятор, ПИД регулятор и адаптивный регулятор собственной разработки. </w:t>
-      </w:r>
-      <w:r>
-        <w:rPr>
-          <w:sz w:val="26"/>
-          <w:szCs w:val="26"/>
-        </w:rPr>
-        <w:tab/>
-      </w:r>
-      <w:r>
-        <w:rPr>
-          <w:sz w:val="26"/>
-          <w:szCs w:val="26"/>
-        </w:rPr>
-        <w:t xml:space="preserve">Наилучший результат по точности показал </w:t>
-      </w:r>
-      <w:r>
-        <w:rPr>
-          <w:sz w:val="26"/>
-          <w:szCs w:val="26"/>
-        </w:rPr>
-        <w:t xml:space="preserve">адаптивный регулятор, который отличается от ПИД регулятора ещё одним коэффициентом настройки и обратной связью по скорости. </w:t>
-      </w:r>
-      <w:r>
-        <w:rPr>
-          <w:sz w:val="26"/>
-          <w:szCs w:val="26"/>
-        </w:rPr>
-        <w:t xml:space="preserve">Этот адаптивный регулятор позволил повысить точность системы, но значительно ухудшил динамику систему. </w:t>
-      </w:r>
-      <w:r>
-        <w:rPr>
-          <w:sz w:val="26"/>
-          <w:szCs w:val="26"/>
-        </w:rPr>
-        <w:t xml:space="preserve"> </w:t>
       </w:r>
     </w:p>
     <w:p>
@@ -4251,6 +4248,76 @@
           <w:szCs w:val="26"/>
         </w:rPr>
       </w:pPr>
+      <w:r>
+        <w:rPr>
+          <w:sz w:val="26"/>
+          <w:szCs w:val="26"/>
+        </w:rPr>
+        <w:t>В данной статье рассматривается проектирование подводного манипулятора с 3 степенями свободы для ТНПА осмотрового класса и создание его СУ</w:t>
+      </w:r>
+      <w:r>
+        <w:rPr>
+          <w:sz w:val="26"/>
+          <w:szCs w:val="26"/>
+        </w:rPr>
+        <w:t xml:space="preserve"> его приводами</w:t>
+      </w:r>
+      <w:r>
+        <w:rPr>
+          <w:sz w:val="26"/>
+          <w:szCs w:val="26"/>
+        </w:rPr>
+        <w:t>.</w:t>
+      </w:r>
+      <w:r>
+        <w:rPr>
+          <w:sz w:val="26"/>
+          <w:szCs w:val="26"/>
+        </w:rPr>
+        <w:t xml:space="preserve"> Привода манипулятора, СУ которых разрабатывали авторы, представляют из себя двигатели постоянного тока с циклоидальным редуктором, в качестве датчика угловых перемещений используются абсолютный энкодеры. </w:t>
+      </w:r>
+      <w:r>
+        <w:rPr>
+          <w:sz w:val="26"/>
+          <w:szCs w:val="26"/>
+        </w:rPr>
+        <w:t xml:space="preserve">Создатели рассмотрели 3 варианта регуляторов в СУ: ПИ регулятор, ПИД регулятор и адаптивный регулятор собственной разработки. </w:t>
+      </w:r>
+      <w:r>
+        <w:rPr>
+          <w:sz w:val="26"/>
+          <w:szCs w:val="26"/>
+        </w:rPr>
+        <w:tab/>
+      </w:r>
+      <w:r>
+        <w:rPr>
+          <w:sz w:val="26"/>
+          <w:szCs w:val="26"/>
+        </w:rPr>
+        <w:t xml:space="preserve">Наилучший результат по точности показал </w:t>
+      </w:r>
+      <w:r>
+        <w:rPr>
+          <w:sz w:val="26"/>
+          <w:szCs w:val="26"/>
+        </w:rPr>
+        <w:t xml:space="preserve">адаптивный регулятор, который отличается от ПИД регулятора ещё одним коэффициентом настройки и обратной связью по скорости. </w:t>
+      </w:r>
+      <w:r>
+        <w:rPr>
+          <w:sz w:val="26"/>
+          <w:szCs w:val="26"/>
+        </w:rPr>
+        <w:t xml:space="preserve">Этот адаптивный регулятор позволил повысить точность системы, но значительно ухудшил динамику систему. </w:t>
+      </w:r>
+      <w:r>
+        <w:rPr>
+          <w:sz w:val="26"/>
+          <w:szCs w:val="26"/>
+        </w:rPr>
+        <w:t xml:space="preserve"> </w:t>
+      </w:r>
     </w:p>
     <w:p>
       <w:pPr>
@@ -4260,65 +4327,8 @@
         <w:rPr>
           <w:sz w:val="26"/>
           <w:szCs w:val="26"/>
-          <w:lang w:val="en-US"/>
-        </w:rPr>
-      </w:pPr>
-      <w:r>
-        <w:rPr>
-          <w:sz w:val="26"/>
-          <w:szCs w:val="26"/>
-          <w:lang w:val="en-US"/>
-        </w:rPr>
-        <w:t xml:space="preserve">6) </w:t>
-      </w:r>
-      <w:r>
-        <w:rPr>
-          <w:sz w:val="26"/>
-          <w:szCs w:val="26"/>
-          <w:lang w:val="en-US"/>
-        </w:rPr>
-        <w:t>Modularity Development and Control of an Underwater Manipulator for AUV</w:t>
-      </w:r>
-      <w:r>
-        <w:rPr>
-          <w:sz w:val="26"/>
-          <w:szCs w:val="26"/>
-          <w:lang w:val="en-US"/>
-        </w:rPr>
-        <w:t xml:space="preserve">, </w:t>
-      </w:r>
-      <w:r>
-        <w:rPr>
-          <w:sz w:val="26"/>
-          <w:szCs w:val="26"/>
-          <w:lang w:val="en-US"/>
-        </w:rPr>
-        <w:t>Makoto Ishitsuka</w:t>
-      </w:r>
-      <w:r>
-        <w:rPr>
-          <w:sz w:val="26"/>
-          <w:szCs w:val="26"/>
-          <w:lang w:val="en-US"/>
-        </w:rPr>
-        <w:t xml:space="preserve">, </w:t>
-      </w:r>
-      <w:r>
-        <w:rPr>
-          <w:sz w:val="26"/>
-          <w:szCs w:val="26"/>
-          <w:lang w:val="en-US"/>
-        </w:rPr>
-        <w:t>Kazuo Ishii</w:t>
-      </w:r>
-      <w:r>
-        <w:rPr>
-          <w:sz w:val="26"/>
-          <w:szCs w:val="26"/>
-          <w:lang w:val="en-US"/>
-        </w:rPr>
-        <w:t>.</w:t>
-      </w:r>
+        </w:rPr>
+      </w:pPr>
     </w:p>
     <w:p>
       <w:pPr>
@@ -4328,6 +4338,74 @@
         <w:rPr>
           <w:sz w:val="26"/>
           <w:szCs w:val="26"/>
+          <w:lang w:val="en-US"/>
+        </w:rPr>
+      </w:pPr>
+      <w:r>
+        <w:rPr>
+          <w:sz w:val="26"/>
+          <w:szCs w:val="26"/>
+          <w:lang w:val="en-US"/>
+        </w:rPr>
+        <w:t xml:space="preserve">6) </w:t>
+      </w:r>
+      <w:r>
+        <w:rPr>
+          <w:sz w:val="26"/>
+          <w:szCs w:val="26"/>
+          <w:lang w:val="en-US"/>
+        </w:rPr>
+        <w:t>Modularity Development and Control of an Underwater Manipulator for AUV</w:t>
+      </w:r>
+      <w:r>
+        <w:rPr>
+          <w:sz w:val="26"/>
+          <w:szCs w:val="26"/>
+          <w:lang w:val="en-US"/>
+        </w:rPr>
+        <w:t xml:space="preserve">, </w:t>
+      </w:r>
+      <w:r>
+        <w:rPr>
+          <w:sz w:val="26"/>
+          <w:szCs w:val="26"/>
+          <w:lang w:val="en-US"/>
+        </w:rPr>
+        <w:t>Makoto Ishitsuka</w:t>
+      </w:r>
+      <w:r>
+        <w:rPr>
+          <w:sz w:val="26"/>
+          <w:szCs w:val="26"/>
+          <w:lang w:val="en-US"/>
+        </w:rPr>
+        <w:t xml:space="preserve">, </w:t>
+      </w:r>
+      <w:r>
+        <w:rPr>
+          <w:sz w:val="26"/>
+          <w:szCs w:val="26"/>
+          <w:lang w:val="en-US"/>
+        </w:rPr>
+        <w:t>Kazuo Ishii</w:t>
+      </w:r>
+      <w:r>
+        <w:rPr>
+          <w:sz w:val="26"/>
+          <w:szCs w:val="26"/>
+          <w:lang w:val="en-US"/>
+        </w:rPr>
+        <w:t>.</w:t>
+      </w:r>
+    </w:p>
+    <w:p>
+      <w:pPr>
+        <w:spacing w:line="276" w:lineRule="auto"/>
+        <w:ind w:firstLine="708"/>
+        <w:jc w:val="both"/>
+        <w:rPr>
+          <w:sz w:val="26"/>
+          <w:szCs w:val="26"/>
         </w:rPr>
       </w:pPr>
       <w:r>
@@ -4356,15 +4434,7 @@
           <w:sz w:val="26"/>
           <w:szCs w:val="26"/>
         </w:rPr>
-        <w:t xml:space="preserve">Однако это оказалось не единственной проблемой данного решения. Несмотря на использование ПИД регулятора в ветки положения </w:t>
-      </w:r>
-      <w:r>
-        <w:rPr>
-          <w:sz w:val="26"/>
-          <w:szCs w:val="26"/>
-        </w:rPr>
-        <w:lastRenderedPageBreak/>
-        <w:t>каких – либо удовлетворительных результатов по точности СУ приводами. Это произошло из – за особенностей магнитных муфт, которые имеют большой мертвый ход.</w:t>
+        <w:t>Однако это оказалось не единственной проблемой данного решения. Несмотря на использование ПИД регулятора в ветки положения каких – либо удовлетворительных результатов по точности СУ приводами. Это произошло из – за особенностей магнитных муфт, которые имеют большой мертвый ход.</w:t>
       </w:r>
       <w:r>
         <w:rPr>
@@ -4539,28 +4609,6 @@
           <w:szCs w:val="26"/>
         </w:rPr>
         <w:t>, которая не обеспечивает высоких показателей точности, которые необходимы для выполнения различных подводных работ, выполняемых с помощью подводных манипуляторов.</w:t>
-      </w:r>
-    </w:p>
-    <w:p>
-      <w:pPr>
-        <w:spacing w:before="120" w:after="120" w:line="276" w:lineRule="auto"/>
-        <w:ind w:firstLine="851"/>
-        <w:jc w:val="both"/>
-        <w:rPr>
-          <w:b/>
-          <w:sz w:val="26"/>
-          <w:szCs w:val="26"/>
-        </w:rPr>
-      </w:pPr>
-      <w:r>
-        <w:rPr>
-          <w:sz w:val="26"/>
-          <w:szCs w:val="26"/>
-        </w:rPr>
-        <w:t>Исходя из этого, можно сделать вывод о целесообразности создания новых технических решений подобного типа для применения в области легких АНПА, что обуславливает необходимость проведения ПНИЭР по теме, определенной ВКР</w:t>
-      </w:r>
-      <w:r>
-        <w:t>.</w:t>
       </w:r>
     </w:p>
     <w:p>
@@ -4617,7 +4665,56 @@
           <w:sz w:val="26"/>
           <w:szCs w:val="26"/>
         </w:rPr>
-        <w:t xml:space="preserve">В ходе патентного поиска было рассмотрено 6 патентов в области навигационных гидроакустических систем АНПА, подводных гидроакустических пеленгаторов и иных гидроакустических навигационных систем. </w:t>
+        <w:t xml:space="preserve">В ходе патентного поиска было рассмотрено 6 </w:t>
+      </w:r>
+      <w:r>
+        <w:rPr>
+          <w:sz w:val="26"/>
+          <w:szCs w:val="26"/>
+        </w:rPr>
+        <w:t>патентов</w:t>
+      </w:r>
+      <w:r>
+        <w:rPr>
+          <w:sz w:val="26"/>
+          <w:szCs w:val="26"/>
+        </w:rPr>
+        <w:t xml:space="preserve"> </w:t>
+      </w:r>
+      <w:r>
+        <w:rPr>
+          <w:sz w:val="26"/>
+          <w:szCs w:val="26"/>
+        </w:rPr>
+        <w:t>и</w:t>
+      </w:r>
+      <w:r>
+        <w:rPr>
+          <w:sz w:val="26"/>
+          <w:szCs w:val="26"/>
+        </w:rPr>
+        <w:t xml:space="preserve"> научно – технических статей</w:t>
+      </w:r>
+      <w:r>
+        <w:rPr>
+          <w:sz w:val="26"/>
+          <w:szCs w:val="26"/>
+        </w:rPr>
+        <w:t xml:space="preserve"> в области </w:t>
+      </w:r>
+      <w:r>
+        <w:rPr>
+          <w:sz w:val="26"/>
+          <w:szCs w:val="26"/>
+        </w:rPr>
+        <w:t>СУ приводами подводных электромеханических манипуляторов</w:t>
+      </w:r>
+      <w:r>
+        <w:rPr>
+          <w:sz w:val="26"/>
+          <w:szCs w:val="26"/>
+        </w:rPr>
+        <w:t xml:space="preserve">. </w:t>
       </w:r>
     </w:p>
     <w:p>
@@ -4635,7 +4732,56 @@
           <w:sz w:val="26"/>
           <w:szCs w:val="26"/>
         </w:rPr>
-        <w:t xml:space="preserve">По результатам поиска был сделан вывод о хорошем техническом уровне в указанной области, на что указывает ширина задач, в которых могут применяться подобные устройства, а также возможность их использования в различных условиях, в том числе на большой глубине и в условиях крайнего севера. </w:t>
+        <w:t xml:space="preserve">По результатам поиска был сделан вывод о хорошем техническом уровне в указанной области, на что указывает </w:t>
+      </w:r>
+      <w:r>
+        <w:rPr>
+          <w:sz w:val="26"/>
+          <w:szCs w:val="26"/>
+        </w:rPr>
+        <w:t xml:space="preserve">расширение ряда </w:t>
+      </w:r>
+      <w:r>
+        <w:rPr>
+          <w:sz w:val="26"/>
+          <w:szCs w:val="26"/>
+        </w:rPr>
+        <w:t>задач, в которых могут применяться подобные устройства</w:t>
+      </w:r>
+      <w:r>
+        <w:rPr>
+          <w:sz w:val="26"/>
+          <w:szCs w:val="26"/>
+        </w:rPr>
+        <w:t xml:space="preserve">. </w:t>
+      </w:r>
+      <w:r>
+        <w:rPr>
+          <w:sz w:val="26"/>
+          <w:szCs w:val="26"/>
+        </w:rPr>
+        <w:t xml:space="preserve"> </w:t>
+      </w:r>
+      <w:r>
+        <w:rPr>
+          <w:sz w:val="26"/>
+          <w:szCs w:val="26"/>
+        </w:rPr>
+        <w:t xml:space="preserve">Также стоит </w:t>
+      </w:r>
+      <w:r>
+        <w:rPr>
+          <w:sz w:val="26"/>
+          <w:szCs w:val="26"/>
+        </w:rPr>
+        <w:t>отметить,</w:t>
+      </w:r>
+      <w:r>
+        <w:rPr>
+          <w:sz w:val="26"/>
+          <w:szCs w:val="26"/>
+        </w:rPr>
+        <w:t xml:space="preserve"> что сейчас активно развивается область автономных подводных аппаратов, для которых особенно важна точность позиционирования манипуляторов.</w:t>
       </w:r>
     </w:p>
     <w:p>
@@ -4653,7 +4799,21 @@
           <w:sz w:val="26"/>
           <w:szCs w:val="26"/>
         </w:rPr>
-        <w:t>Исходя из этого, можно сделать вывод о целесообразности создания новых технических решений подобного типа для применения в области легких АНПА, что обуславливает необходимость проведения ПНИЭР по теме, определенной ВКР.</w:t>
+        <w:t xml:space="preserve">Исходя из этого, можно сделать вывод о целесообразности создания </w:t>
+      </w:r>
+      <w:r>
+        <w:rPr>
+          <w:sz w:val="26"/>
+          <w:szCs w:val="26"/>
+        </w:rPr>
+        <w:t>более совершенных СУ приводами подводных электромеханических манипуляторов для ТНПА осмотрового класса</w:t>
+      </w:r>
+      <w:r>
+        <w:rPr>
+          <w:sz w:val="26"/>
+          <w:szCs w:val="26"/>
+        </w:rPr>
+        <w:t>, что обуславливает необходимость проведения ПНИЭР по теме, определенной ВКР.</w:t>
       </w:r>
     </w:p>
     <w:p>
@@ -6535,7 +6695,29 @@
                 <w:sz w:val="26"/>
                 <w:szCs w:val="26"/>
               </w:rPr>
-              <w:t>В соответствии с требованиями Задания поиск должен проводиться по патентной литературе в объеме патентных фондов ФИПС, WIPO, EPO, USPTO.</w:t>
+              <w:t>В соответствии с требованиями Задания поиск должен проводиться по патентной литературе в объеме патентных фондов ФИПС, WIPO, EP</w:t>
+            </w:r>
+            <w:r>
+              <w:rPr>
+                <w:sz w:val="26"/>
+                <w:szCs w:val="26"/>
+              </w:rPr>
+              <w:t xml:space="preserve">O и фондов научно – технической литературы </w:t>
+            </w:r>
+            <w:r>
+              <w:rPr>
+                <w:sz w:val="26"/>
+                <w:szCs w:val="26"/>
+                <w:lang w:val="en-US"/>
+              </w:rPr>
+              <w:t>Scopus</w:t>
+            </w:r>
+            <w:r>
+              <w:rPr>
+                <w:sz w:val="26"/>
+                <w:szCs w:val="26"/>
+              </w:rPr>
+              <w:t>.</w:t>
             </w:r>
           </w:p>
           <w:p>
@@ -7994,7 +8176,7 @@
                 <w:sz w:val="20"/>
                 <w:szCs w:val="20"/>
               </w:rPr>
-              <w:t>США</w:t>
+              <w:t>-</w:t>
             </w:r>
           </w:p>
         </w:tc>
@@ -8024,8 +8206,16 @@
               <w:rPr>
                 <w:sz w:val="20"/>
                 <w:szCs w:val="20"/>
-              </w:rPr>
-              <w:t>Ведомство по патентам и товарным знакам США</w:t>
+                <w:lang w:val="en-US"/>
+              </w:rPr>
+              <w:t>Google Scholar</w:t>
+            </w:r>
+            <w:r>
+              <w:rPr>
+                <w:sz w:val="20"/>
+                <w:szCs w:val="20"/>
+              </w:rPr>
+              <w:t xml:space="preserve"> </w:t>
             </w:r>
           </w:p>
         </w:tc>
@@ -8181,253 +8371,7 @@
                 <w:szCs w:val="20"/>
                 <w:lang w:val="en-US"/>
               </w:rPr>
-              <w:t>USPTO</w:t>
-            </w:r>
-          </w:p>
-        </w:tc>
-      </w:tr>
-      <w:tr>
-        <w:trPr>
-          <w:trHeight w:val="284"/>
-          <w:jc w:val="center"/>
-        </w:trPr>
-        <w:tc>
-          <w:tcPr>
-            <w:tcW w:w="2234" w:type="dxa"/>
-            <w:vMerge/>
-            <w:tcBorders>
-              <w:left w:val="single" w:sz="6" w:space="0" w:color="auto"/>
-              <w:bottom w:val="single" w:sz="6" w:space="0" w:color="auto"/>
-              <w:right w:val="single" w:sz="6" w:space="0" w:color="auto"/>
-            </w:tcBorders>
-            <w:vAlign w:val="center"/>
-          </w:tcPr>
-          <w:p>
-            <w:pPr>
-              <w:widowControl w:val="0"/>
-              <w:spacing w:before="40" w:after="40"/>
-              <w:ind w:left="129" w:right="37"/>
-              <w:rPr>
-                <w:sz w:val="20"/>
-                <w:szCs w:val="20"/>
-              </w:rPr>
-            </w:pPr>
-          </w:p>
-        </w:tc>
-        <w:tc>
-          <w:tcPr>
-            <w:tcW w:w="1342" w:type="dxa"/>
-            <w:tcBorders>
-              <w:top w:val="single" w:sz="6" w:space="0" w:color="auto"/>
-              <w:bottom w:val="single" w:sz="6" w:space="0" w:color="auto"/>
-              <w:right w:val="single" w:sz="6" w:space="0" w:color="auto"/>
-            </w:tcBorders>
-            <w:vAlign w:val="center"/>
-          </w:tcPr>
-          <w:p>
-            <w:pPr>
-              <w:widowControl w:val="0"/>
-              <w:spacing w:before="40" w:after="40"/>
-              <w:ind w:left="129" w:right="37"/>
-              <w:jc w:val="center"/>
-              <w:rPr>
-                <w:sz w:val="20"/>
-                <w:szCs w:val="20"/>
-              </w:rPr>
-            </w:pPr>
-            <w:r>
-              <w:rPr>
-                <w:sz w:val="20"/>
-                <w:szCs w:val="20"/>
-              </w:rPr>
-              <w:t>-</w:t>
-            </w:r>
-          </w:p>
-        </w:tc>
-        <w:tc>
-          <w:tcPr>
-            <w:tcW w:w="2309" w:type="dxa"/>
-            <w:tcBorders>
-              <w:top w:val="single" w:sz="6" w:space="0" w:color="auto"/>
-              <w:left w:val="single" w:sz="6" w:space="0" w:color="auto"/>
-              <w:bottom w:val="single" w:sz="6" w:space="0" w:color="auto"/>
-              <w:right w:val="single" w:sz="6" w:space="0" w:color="auto"/>
-            </w:tcBorders>
-            <w:vAlign w:val="center"/>
-          </w:tcPr>
-          <w:p>
-            <w:pPr>
-              <w:widowControl w:val="0"/>
-              <w:spacing w:before="40" w:after="40"/>
-              <w:ind w:left="129" w:right="37"/>
-              <w:jc w:val="center"/>
-              <w:rPr>
-                <w:sz w:val="20"/>
-                <w:szCs w:val="20"/>
-              </w:rPr>
-            </w:pPr>
-            <w:r>
-              <w:rPr>
-                <w:sz w:val="20"/>
-                <w:szCs w:val="20"/>
-              </w:rPr>
-              <w:t>Европейское патентное агентство</w:t>
-            </w:r>
-          </w:p>
-        </w:tc>
-        <w:tc>
-          <w:tcPr>
-            <w:tcW w:w="2309" w:type="dxa"/>
-            <w:tcBorders>
-              <w:top w:val="single" w:sz="6" w:space="0" w:color="auto"/>
-              <w:left w:val="single" w:sz="6" w:space="0" w:color="auto"/>
-              <w:bottom w:val="single" w:sz="6" w:space="0" w:color="auto"/>
-              <w:right w:val="single" w:sz="6" w:space="0" w:color="auto"/>
-            </w:tcBorders>
-            <w:vAlign w:val="center"/>
-          </w:tcPr>
-          <w:p>
-            <w:pPr>
-              <w:widowControl w:val="0"/>
-              <w:spacing w:before="40" w:after="40"/>
-              <w:ind w:left="129" w:right="37"/>
-              <w:jc w:val="center"/>
-              <w:rPr>
-                <w:sz w:val="20"/>
-                <w:szCs w:val="20"/>
-              </w:rPr>
-            </w:pPr>
-            <w:r>
-              <w:rPr>
-                <w:sz w:val="20"/>
-                <w:szCs w:val="20"/>
-              </w:rPr>
-              <w:t>-</w:t>
-            </w:r>
-          </w:p>
-        </w:tc>
-        <w:tc>
-          <w:tcPr>
-            <w:tcW w:w="2309" w:type="dxa"/>
-            <w:tcBorders>
-              <w:top w:val="single" w:sz="6" w:space="0" w:color="auto"/>
-              <w:left w:val="single" w:sz="6" w:space="0" w:color="auto"/>
-              <w:bottom w:val="single" w:sz="6" w:space="0" w:color="auto"/>
-              <w:right w:val="single" w:sz="6" w:space="0" w:color="auto"/>
-            </w:tcBorders>
-            <w:vAlign w:val="center"/>
-          </w:tcPr>
-          <w:p>
-            <w:pPr>
-              <w:widowControl w:val="0"/>
-              <w:spacing w:before="40" w:after="40"/>
-              <w:ind w:left="129" w:right="37"/>
-              <w:jc w:val="center"/>
-              <w:rPr>
-                <w:sz w:val="20"/>
-                <w:szCs w:val="20"/>
-              </w:rPr>
-            </w:pPr>
-            <w:r>
-              <w:rPr>
-                <w:sz w:val="20"/>
-                <w:szCs w:val="20"/>
-              </w:rPr>
-              <w:t>-</w:t>
-            </w:r>
-          </w:p>
-        </w:tc>
-        <w:tc>
-          <w:tcPr>
-            <w:tcW w:w="2310" w:type="dxa"/>
-            <w:tcBorders>
-              <w:top w:val="single" w:sz="6" w:space="0" w:color="auto"/>
-              <w:left w:val="single" w:sz="6" w:space="0" w:color="auto"/>
-              <w:bottom w:val="single" w:sz="6" w:space="0" w:color="auto"/>
-              <w:right w:val="single" w:sz="6" w:space="0" w:color="auto"/>
-            </w:tcBorders>
-            <w:vAlign w:val="center"/>
-          </w:tcPr>
-          <w:p>
-            <w:pPr>
-              <w:widowControl w:val="0"/>
-              <w:spacing w:before="40" w:after="40"/>
-              <w:ind w:left="129" w:right="37"/>
-              <w:jc w:val="center"/>
-              <w:rPr>
-                <w:sz w:val="20"/>
-                <w:szCs w:val="20"/>
-              </w:rPr>
-            </w:pPr>
-            <w:r>
-              <w:rPr>
-                <w:sz w:val="20"/>
-                <w:szCs w:val="20"/>
-              </w:rPr>
-              <w:t>-</w:t>
-            </w:r>
-          </w:p>
-        </w:tc>
-        <w:tc>
-          <w:tcPr>
-            <w:tcW w:w="1277" w:type="dxa"/>
-            <w:tcBorders>
-              <w:top w:val="single" w:sz="6" w:space="0" w:color="auto"/>
-              <w:left w:val="single" w:sz="6" w:space="0" w:color="auto"/>
-              <w:bottom w:val="single" w:sz="6" w:space="0" w:color="auto"/>
-            </w:tcBorders>
-            <w:vAlign w:val="center"/>
-          </w:tcPr>
-          <w:p>
-            <w:pPr>
-              <w:widowControl w:val="0"/>
-              <w:spacing w:before="40" w:after="40"/>
-              <w:ind w:left="129" w:right="37"/>
-              <w:jc w:val="center"/>
-              <w:rPr>
-                <w:sz w:val="20"/>
-                <w:szCs w:val="20"/>
-              </w:rPr>
-            </w:pPr>
-            <w:r>
-              <w:rPr>
-                <w:sz w:val="20"/>
-                <w:szCs w:val="20"/>
-              </w:rPr>
-              <w:t>20 лет</w:t>
-            </w:r>
-          </w:p>
-        </w:tc>
-        <w:tc>
-          <w:tcPr>
-            <w:tcW w:w="1959" w:type="dxa"/>
-            <w:tcBorders>
-              <w:top w:val="single" w:sz="6" w:space="0" w:color="auto"/>
-              <w:left w:val="single" w:sz="6" w:space="0" w:color="auto"/>
-              <w:bottom w:val="single" w:sz="6" w:space="0" w:color="auto"/>
-              <w:right w:val="single" w:sz="6" w:space="0" w:color="auto"/>
-            </w:tcBorders>
-            <w:vAlign w:val="center"/>
-          </w:tcPr>
-          <w:p>
-            <w:pPr>
-              <w:widowControl w:val="0"/>
-              <w:spacing w:before="40" w:after="40"/>
-              <w:ind w:left="129" w:right="37"/>
-              <w:jc w:val="center"/>
-              <w:rPr>
-                <w:sz w:val="20"/>
-                <w:szCs w:val="20"/>
-                <w:lang w:val="en-US"/>
-              </w:rPr>
-            </w:pPr>
-            <w:r>
-              <w:rPr>
-                <w:sz w:val="20"/>
-                <w:szCs w:val="20"/>
-                <w:lang w:val="en-US"/>
-              </w:rPr>
-              <w:t>EPO</w:t>
+              <w:t>Scopus</w:t>
             </w:r>
           </w:p>
         </w:tc>
@@ -9568,6 +9512,7 @@
               <w:rPr>
                 <w:sz w:val="22"/>
                 <w:szCs w:val="22"/>
+                <w:lang w:val="en-US"/>
               </w:rPr>
             </w:pPr>
             <w:r>
@@ -9611,6 +9556,31 @@
               </w:rPr>
               <w:t>1</w:t>
             </w:r>
+            <w:r>
+              <w:rPr>
+                <w:color w:val="000000" w:themeColor="text1"/>
+                <w:sz w:val="22"/>
+                <w:szCs w:val="22"/>
+              </w:rPr>
+              <w:t>,</w:t>
+            </w:r>
+            <w:r>
+              <w:rPr>
+                <w:color w:val="000000" w:themeColor="text1"/>
+                <w:sz w:val="22"/>
+                <w:szCs w:val="22"/>
+                <w:lang w:val="en-US"/>
+              </w:rPr>
+              <w:t xml:space="preserve"> B25J 13/00</w:t>
+            </w:r>
+            <w:r>
+              <w:rPr>
+                <w:color w:val="000000" w:themeColor="text1"/>
+                <w:sz w:val="22"/>
+                <w:szCs w:val="22"/>
+              </w:rPr>
+              <w:t xml:space="preserve"> </w:t>
+            </w:r>
           </w:p>
         </w:tc>
         <w:tc>
@@ -9673,7 +9643,22 @@
                 <w:sz w:val="22"/>
                 <w:szCs w:val="22"/>
               </w:rPr>
-              <w:t>Математическая модель СУ электроприводом манипулятора</w:t>
+              <w:t>Математическая модель СУ электроприводом</w:t>
+            </w:r>
+            <w:r>
+              <w:rPr>
+                <w:sz w:val="22"/>
+                <w:szCs w:val="22"/>
+                <w:lang w:val="en-US"/>
+              </w:rPr>
+              <w:t>b</w:t>
+            </w:r>
+            <w:r>
+              <w:rPr>
+                <w:sz w:val="22"/>
+                <w:szCs w:val="22"/>
+              </w:rPr>
+              <w:t xml:space="preserve"> манипулятора</w:t>
             </w:r>
           </w:p>
         </w:tc>
@@ -9698,7 +9683,14 @@
                 <w:sz w:val="22"/>
                 <w:szCs w:val="22"/>
               </w:rPr>
-              <w:t>Действует</w:t>
+              <w:t xml:space="preserve">Не </w:t>
+            </w:r>
+            <w:r>
+              <w:rPr>
+                <w:sz w:val="22"/>
+                <w:szCs w:val="22"/>
+              </w:rPr>
+              <w:t>указано</w:t>
             </w:r>
           </w:p>
         </w:tc>
@@ -9763,6 +9755,23 @@
               </w:rPr>
               <w:t>RU2359306C2</w:t>
             </w:r>
+            <w:r>
+              <w:rPr>
+                <w:sz w:val="22"/>
+                <w:szCs w:val="22"/>
+                <w:lang w:val="en-US"/>
+              </w:rPr>
+              <w:t xml:space="preserve">, </w:t>
+            </w:r>
+            <w:r>
+              <w:rPr>
+                <w:color w:val="000000" w:themeColor="text1"/>
+                <w:sz w:val="22"/>
+                <w:szCs w:val="22"/>
+                <w:lang w:val="en-US"/>
+              </w:rPr>
+              <w:t>G05B 13/00</w:t>
+            </w:r>
           </w:p>
         </w:tc>
         <w:tc>
@@ -9836,7 +9845,14 @@
                 <w:sz w:val="22"/>
                 <w:szCs w:val="22"/>
               </w:rPr>
-              <w:t>Действует</w:t>
+              <w:t xml:space="preserve">Не </w:t>
+            </w:r>
+            <w:r>
+              <w:rPr>
+                <w:sz w:val="22"/>
+                <w:szCs w:val="22"/>
+              </w:rPr>
+              <w:t>указано</w:t>
             </w:r>
           </w:p>
         </w:tc>
@@ -9883,7 +9899,6 @@
               <w:rPr>
                 <w:sz w:val="22"/>
                 <w:szCs w:val="22"/>
-                <w:lang w:val="en-US"/>
               </w:rPr>
             </w:pPr>
             <w:r>
@@ -9899,7 +9914,87 @@
                 <w:szCs w:val="22"/>
                 <w:lang w:val="en-US"/>
               </w:rPr>
-              <w:t>RU2181660C2</w:t>
+              <w:t>RU</w:t>
+            </w:r>
+            <w:r>
+              <w:rPr>
+                <w:sz w:val="22"/>
+                <w:szCs w:val="22"/>
+              </w:rPr>
+              <w:t>2181660</w:t>
+            </w:r>
+            <w:r>
+              <w:rPr>
+                <w:sz w:val="22"/>
+                <w:szCs w:val="22"/>
+                <w:lang w:val="en-US"/>
+              </w:rPr>
+              <w:t>C</w:t>
+            </w:r>
+            <w:r>
+              <w:rPr>
+                <w:sz w:val="22"/>
+                <w:szCs w:val="22"/>
+              </w:rPr>
+              <w:t>2</w:t>
+            </w:r>
+            <w:r>
+              <w:rPr>
+                <w:sz w:val="22"/>
+                <w:szCs w:val="22"/>
+              </w:rPr>
+              <w:t xml:space="preserve">, </w:t>
+            </w:r>
+            <w:r>
+              <w:rPr>
+                <w:sz w:val="22"/>
+                <w:szCs w:val="22"/>
+                <w:lang w:val="en-US"/>
+              </w:rPr>
+              <w:t>B</w:t>
+            </w:r>
+            <w:r>
+              <w:rPr>
+                <w:sz w:val="22"/>
+                <w:szCs w:val="22"/>
+              </w:rPr>
+              <w:t xml:space="preserve"> </w:t>
+            </w:r>
+            <w:r>
+              <w:rPr>
+                <w:sz w:val="22"/>
+                <w:szCs w:val="22"/>
+              </w:rPr>
+              <w:t>2</w:t>
+            </w:r>
+            <w:r>
+              <w:rPr>
+                <w:sz w:val="22"/>
+                <w:szCs w:val="22"/>
+              </w:rPr>
+              <w:t>5</w:t>
+            </w:r>
+            <w:r>
+              <w:rPr>
+                <w:sz w:val="22"/>
+                <w:szCs w:val="22"/>
+              </w:rPr>
+              <w:t xml:space="preserve"> </w:t>
+            </w:r>
+            <w:r>
+              <w:rPr>
+                <w:sz w:val="22"/>
+                <w:szCs w:val="22"/>
+                <w:lang w:val="en-US"/>
+              </w:rPr>
+              <w:t>J</w:t>
+            </w:r>
+            <w:r>
+              <w:rPr>
+                <w:sz w:val="22"/>
+                <w:szCs w:val="22"/>
+              </w:rPr>
+              <w:t xml:space="preserve"> 13/08</w:t>
             </w:r>
           </w:p>
         </w:tc>
@@ -9974,7 +10069,14 @@
                 <w:sz w:val="22"/>
                 <w:szCs w:val="22"/>
               </w:rPr>
-              <w:t>Действует</w:t>
+              <w:t xml:space="preserve">Не </w:t>
+            </w:r>
+            <w:r>
+              <w:rPr>
+                <w:sz w:val="22"/>
+                <w:szCs w:val="22"/>
+              </w:rPr>
+              <w:t>указано</w:t>
             </w:r>
           </w:p>
         </w:tc>
@@ -10408,16 +10510,9 @@
               <w:rPr>
                 <w:sz w:val="26"/>
                 <w:szCs w:val="26"/>
-              </w:rPr>
-            </w:pPr>
-            <w:r>
-              <w:rPr>
-                <w:sz w:val="26"/>
-                <w:szCs w:val="26"/>
                 <w:lang w:val="en-US"/>
               </w:rPr>
-              <w:t xml:space="preserve"> </w:t>
-            </w:r>
+            </w:pPr>
             <w:r>
               <w:rPr>
                 <w:sz w:val="26"/>
@@ -10430,6 +10525,15 @@
               <w:rPr>
                 <w:sz w:val="26"/>
                 <w:szCs w:val="26"/>
+                <w:lang w:val="en-US"/>
+              </w:rPr>
+              <w:t xml:space="preserve">        </w:t>
+            </w:r>
+            <w:r>
+              <w:rPr>
+                <w:sz w:val="26"/>
+                <w:szCs w:val="26"/>
+                <w:lang w:val="en-US"/>
               </w:rPr>
               <w:t xml:space="preserve">        </w:t>
             </w:r>
@@ -10442,6 +10546,7 @@
                   <w:szCs w:val="26"/>
                   <w:u w:val="none"/>
                   <w:bdr w:val="none" w:sz="0" w:space="0" w:color="auto" w:frame="1"/>
+                  <w:lang w:val="en-US"/>
                 </w:rPr>
                 <w:t>10.1109/SICE.2006.314742</w:t>
               </w:r>
